--- a/高级语言程序设计大作业实验报告.docx
+++ b/高级语言程序设计大作业实验报告.docx
@@ -292,19 +292,57 @@
         <w:spacing w:line="360" w:lineRule="auto"/>
         <w:jc w:val="center"/>
         <w:rPr>
+          <w:rFonts w:eastAsiaTheme="minorEastAsia"/>
+          <w:sz w:val="36"/>
+          <w:szCs w:val="36"/>
+          <w:lang w:eastAsia="zh-CN"/>
+        </w:rPr>
+      </w:pPr>
+      <w:r>
+        <w:rPr>
+          <w:sz w:val="36"/>
+          <w:szCs w:val="36"/>
+          <w:lang w:eastAsia="zh-CN"/>
+        </w:rPr>
+        <w:t>姓名：</w:t>
+      </w:r>
+      <w:r>
+        <w:rPr>
           <w:rFonts w:eastAsiaTheme="minorEastAsia" w:hint="eastAsia"/>
           <w:sz w:val="36"/>
           <w:szCs w:val="36"/>
           <w:lang w:eastAsia="zh-CN"/>
         </w:rPr>
-      </w:pPr>
-      <w:r>
-        <w:rPr>
+        <w:t>郑奕杰</w:t>
+      </w:r>
+    </w:p>
+    <w:p>
+      <w:pPr>
+        <w:spacing w:line="360" w:lineRule="auto"/>
+        <w:jc w:val="center"/>
+        <w:rPr>
+          <w:rFonts w:eastAsiaTheme="minorEastAsia"/>
           <w:sz w:val="36"/>
           <w:szCs w:val="36"/>
           <w:lang w:eastAsia="zh-CN"/>
         </w:rPr>
-        <w:t>姓名：</w:t>
+      </w:pPr>
+      <w:r>
+        <w:rPr>
+          <w:sz w:val="36"/>
+          <w:szCs w:val="36"/>
+          <w:lang w:eastAsia="zh-CN"/>
+        </w:rPr>
+        <w:t>学号：2</w:t>
+      </w:r>
+      <w:r>
+        <w:rPr>
+          <w:rFonts w:hint="eastAsia"/>
+          <w:sz w:val="36"/>
+          <w:szCs w:val="36"/>
+          <w:lang w:eastAsia="zh-CN"/>
+        </w:rPr>
+        <w:t>4</w:t>
       </w:r>
       <w:r>
         <w:rPr>
@@ -313,36 +351,77 @@
           <w:szCs w:val="36"/>
           <w:lang w:eastAsia="zh-CN"/>
         </w:rPr>
-        <w:t>郑奕杰</w:t>
+        <w:t>12677</w:t>
       </w:r>
     </w:p>
     <w:p>
       <w:pPr>
         <w:spacing w:line="360" w:lineRule="auto"/>
         <w:jc w:val="center"/>
+        <w:rPr>
+          <w:sz w:val="36"/>
+          <w:szCs w:val="36"/>
+          <w:lang w:eastAsia="zh-CN"/>
+        </w:rPr>
+      </w:pPr>
+      <w:r>
+        <w:rPr>
+          <w:sz w:val="36"/>
+          <w:szCs w:val="36"/>
+          <w:lang w:eastAsia="zh-CN"/>
+        </w:rPr>
+        <w:t>班级：</w:t>
+      </w:r>
+      <w:r>
+        <w:rPr>
+          <w:rFonts w:hint="eastAsia"/>
+          <w:sz w:val="36"/>
+          <w:szCs w:val="36"/>
+          <w:lang w:eastAsia="zh-CN"/>
+        </w:rPr>
+        <w:t>计算机科学卓越班</w:t>
+      </w:r>
+    </w:p>
+    <w:p>
+      <w:pPr>
+        <w:spacing w:line="360" w:lineRule="auto"/>
+        <w:jc w:val="center"/>
+        <w:rPr>
+          <w:sz w:val="36"/>
+          <w:szCs w:val="36"/>
+        </w:rPr>
+      </w:pPr>
+      <w:r>
+        <w:rPr>
+          <w:sz w:val="36"/>
+          <w:szCs w:val="36"/>
+        </w:rPr>
+        <w:t>202</w:t>
+      </w:r>
+      <w:r>
+        <w:rPr>
+          <w:rFonts w:hint="eastAsia"/>
+          <w:sz w:val="36"/>
+          <w:szCs w:val="36"/>
+          <w:lang w:eastAsia="zh-CN"/>
+        </w:rPr>
+        <w:t>5</w:t>
+      </w:r>
+      <w:r>
+        <w:rPr>
+          <w:sz w:val="36"/>
+          <w:szCs w:val="36"/>
+        </w:rPr>
+        <w:t>年5月</w:t>
+      </w:r>
+      <w:r>
         <w:rPr>
           <w:rFonts w:eastAsiaTheme="minorEastAsia" w:hint="eastAsia"/>
           <w:sz w:val="36"/>
           <w:szCs w:val="36"/>
           <w:lang w:eastAsia="zh-CN"/>
         </w:rPr>
-      </w:pPr>
-      <w:r>
-        <w:rPr>
-          <w:sz w:val="36"/>
-          <w:szCs w:val="36"/>
-          <w:lang w:eastAsia="zh-CN"/>
-        </w:rPr>
-        <w:t>学号：2</w:t>
-      </w:r>
-      <w:r>
-        <w:rPr>
-          <w:rFonts w:hint="eastAsia"/>
-          <w:sz w:val="36"/>
-          <w:szCs w:val="36"/>
-          <w:lang w:eastAsia="zh-CN"/>
-        </w:rPr>
-        <w:t>4</w:t>
+        <w:t>1</w:t>
       </w:r>
       <w:r>
         <w:rPr>
@@ -351,77 +430,7 @@
           <w:szCs w:val="36"/>
           <w:lang w:eastAsia="zh-CN"/>
         </w:rPr>
-        <w:t>12677</w:t>
-      </w:r>
-    </w:p>
-    <w:p>
-      <w:pPr>
-        <w:spacing w:line="360" w:lineRule="auto"/>
-        <w:jc w:val="center"/>
-        <w:rPr>
-          <w:sz w:val="36"/>
-          <w:szCs w:val="36"/>
-          <w:lang w:eastAsia="zh-CN"/>
-        </w:rPr>
-      </w:pPr>
-      <w:r>
-        <w:rPr>
-          <w:sz w:val="36"/>
-          <w:szCs w:val="36"/>
-          <w:lang w:eastAsia="zh-CN"/>
-        </w:rPr>
-        <w:t>班级：</w:t>
-      </w:r>
-      <w:r>
-        <w:rPr>
-          <w:rFonts w:hint="eastAsia"/>
-          <w:sz w:val="36"/>
-          <w:szCs w:val="36"/>
-          <w:lang w:eastAsia="zh-CN"/>
-        </w:rPr>
-        <w:t>计算机科学卓越班</w:t>
-      </w:r>
-    </w:p>
-    <w:p>
-      <w:pPr>
-        <w:spacing w:line="360" w:lineRule="auto"/>
-        <w:jc w:val="center"/>
-        <w:rPr>
-          <w:sz w:val="36"/>
-          <w:szCs w:val="36"/>
-        </w:rPr>
-      </w:pPr>
-      <w:r>
-        <w:rPr>
-          <w:sz w:val="36"/>
-          <w:szCs w:val="36"/>
-        </w:rPr>
-        <w:t>202</w:t>
-      </w:r>
-      <w:r>
-        <w:rPr>
-          <w:rFonts w:hint="eastAsia"/>
-          <w:sz w:val="36"/>
-          <w:szCs w:val="36"/>
-          <w:lang w:eastAsia="zh-CN"/>
-        </w:rPr>
-        <w:t>5</w:t>
-      </w:r>
-      <w:r>
-        <w:rPr>
-          <w:sz w:val="36"/>
-          <w:szCs w:val="36"/>
-        </w:rPr>
-        <w:t>年5月</w:t>
-      </w:r>
-      <w:r>
-        <w:rPr>
-          <w:rFonts w:eastAsiaTheme="minorEastAsia" w:hint="eastAsia"/>
-          <w:sz w:val="36"/>
-          <w:szCs w:val="36"/>
-          <w:lang w:eastAsia="zh-CN"/>
-        </w:rPr>
-        <w:t>10</w:t>
+        <w:t>4</w:t>
       </w:r>
       <w:r>
         <w:rPr>
@@ -469,12 +478,14 @@
           <w:pPr>
             <w:jc w:val="center"/>
           </w:pPr>
+          <w:proofErr w:type="spellStart"/>
           <w:r>
             <w:rPr>
               <w:rFonts w:ascii="宋体" w:eastAsia="宋体" w:hAnsi="宋体"/>
             </w:rPr>
             <w:t>目录</w:t>
           </w:r>
+          <w:proofErr w:type="spellEnd"/>
         </w:p>
         <w:p>
           <w:pPr>
@@ -1011,12 +1022,12 @@
             </w:r>
             <w:r>
               <w:rPr>
-                <w:rFonts w:hint="eastAsia"/>
+                <w:rFonts w:ascii="宋体" w:eastAsia="宋体" w:hAnsi="宋体" w:cs="宋体" w:hint="eastAsia"/>
                 <w:sz w:val="32"/>
                 <w:szCs w:val="32"/>
                 <w:lang w:eastAsia="zh-CN"/>
               </w:rPr>
-              <w:t>处理窗口绘制问题</w:t>
+              <w:t>编写开始界面和游戏对战界面的切换</w:t>
             </w:r>
             <w:r>
               <w:rPr>
@@ -1114,6 +1125,15 @@
                 <w:lang w:eastAsia="zh-CN"/>
               </w:rPr>
               <w:t>逻辑</w:t>
+            </w:r>
+            <w:r>
+              <w:rPr>
+                <w:rFonts w:ascii="宋体" w:eastAsia="宋体" w:hAnsi="宋体" w:cs="宋体" w:hint="eastAsia"/>
+                <w:sz w:val="32"/>
+                <w:szCs w:val="32"/>
+                <w:lang w:eastAsia="zh-CN"/>
+              </w:rPr>
+              <w:t>以及棋手的切换</w:t>
             </w:r>
             <w:r>
               <w:rPr>
@@ -1644,8 +1664,18 @@
           <w:szCs w:val="32"/>
           <w:lang w:eastAsia="zh-CN"/>
         </w:rPr>
-        <w:t>（2）使用 c++</w:t>
-      </w:r>
+        <w:t xml:space="preserve">（2）使用 </w:t>
+      </w:r>
+      <w:proofErr w:type="spellStart"/>
+      <w:r>
+        <w:rPr>
+          <w:sz w:val="32"/>
+          <w:szCs w:val="32"/>
+          <w:lang w:eastAsia="zh-CN"/>
+        </w:rPr>
+        <w:t>c++</w:t>
+      </w:r>
+      <w:proofErr w:type="spellEnd"/>
     </w:p>
     <w:p>
       <w:pPr>
@@ -1720,6 +1750,7 @@
       <w:pPr>
         <w:ind w:firstLineChars="200" w:firstLine="640"/>
         <w:rPr>
+          <w:rFonts w:ascii="宋体" w:eastAsia="宋体" w:hAnsi="宋体" w:cs="宋体" w:hint="eastAsia"/>
           <w:sz w:val="32"/>
           <w:szCs w:val="32"/>
           <w:lang w:eastAsia="zh-CN"/>
@@ -1741,11 +1772,11 @@
           <w:szCs w:val="32"/>
           <w:lang w:eastAsia="zh-CN"/>
         </w:rPr>
-        <w:t>是用的QT自带类，对于棋子类实现了构造函数、当前棋子状态、当前棋子位置等内容，以及改变状态的函数声明</w:t>
-      </w:r>
-      <w:r>
-        <w:rPr>
-          <w:rFonts w:hint="eastAsia"/>
+        <w:t>是用的QT自带类</w:t>
+      </w:r>
+      <w:r>
+        <w:rPr>
+          <w:rFonts w:ascii="宋体" w:eastAsia="宋体" w:hAnsi="宋体" w:cs="宋体" w:hint="eastAsia"/>
           <w:sz w:val="32"/>
           <w:szCs w:val="32"/>
           <w:lang w:eastAsia="zh-CN"/>
@@ -1755,9 +1786,32 @@
     </w:p>
     <w:p>
       <w:pPr>
-        <w:rPr>
-          <w:sz w:val="32"/>
-          <w:szCs w:val="32"/>
+        <w:ind w:firstLineChars="200" w:firstLine="640"/>
+        <w:rPr>
+          <w:rFonts w:ascii="宋体" w:eastAsia="宋体" w:hAnsi="宋体" w:cs="宋体" w:hint="eastAsia"/>
+          <w:sz w:val="32"/>
+          <w:szCs w:val="32"/>
+          <w:lang w:eastAsia="zh-CN"/>
+        </w:rPr>
+      </w:pPr>
+      <w:r>
+        <w:rPr>
+          <w:rFonts w:ascii="宋体" w:eastAsia="宋体" w:hAnsi="宋体" w:cs="宋体" w:hint="eastAsia"/>
+          <w:sz w:val="32"/>
+          <w:szCs w:val="32"/>
+          <w:lang w:eastAsia="zh-CN"/>
+        </w:rPr>
+        <w:t>开始游戏和返回开始界面的按钮进行了重新的封装，方便对图片的导入。</w:t>
+      </w:r>
+    </w:p>
+    <w:p>
+      <w:pPr>
+        <w:ind w:firstLineChars="200" w:firstLine="420"/>
+        <w:rPr>
+          <w:rFonts w:ascii="宋体" w:eastAsia="宋体" w:hAnsi="宋体" w:cs="宋体" w:hint="eastAsia"/>
+          <w:sz w:val="32"/>
+          <w:szCs w:val="32"/>
+          <w:lang w:eastAsia="zh-CN"/>
         </w:rPr>
       </w:pPr>
       <w:r>
@@ -1765,6 +1819,84 @@
           <w:noProof/>
           <w:snapToGrid/>
         </w:rPr>
+        <w:drawing>
+          <wp:inline distT="0" distB="0" distL="0" distR="0" wp14:anchorId="1441DD03" wp14:editId="46D8552F">
+            <wp:extent cx="5293995" cy="2138045"/>
+            <wp:effectExtent l="0" t="0" r="1905" b="0"/>
+            <wp:docPr id="569289094" name="图片 1"/>
+            <wp:cNvGraphicFramePr>
+              <a:graphicFrameLocks xmlns:a="http://schemas.openxmlformats.org/drawingml/2006/main" noChangeAspect="1"/>
+            </wp:cNvGraphicFramePr>
+            <a:graphic xmlns:a="http://schemas.openxmlformats.org/drawingml/2006/main">
+              <a:graphicData uri="http://schemas.openxmlformats.org/drawingml/2006/picture">
+                <pic:pic xmlns:pic="http://schemas.openxmlformats.org/drawingml/2006/picture">
+                  <pic:nvPicPr>
+                    <pic:cNvPr id="569289094" name=""/>
+                    <pic:cNvPicPr/>
+                  </pic:nvPicPr>
+                  <pic:blipFill>
+                    <a:blip r:embed="rId7"/>
+                    <a:stretch>
+                      <a:fillRect/>
+                    </a:stretch>
+                  </pic:blipFill>
+                  <pic:spPr>
+                    <a:xfrm>
+                      <a:off x="0" y="0"/>
+                      <a:ext cx="5293995" cy="2138045"/>
+                    </a:xfrm>
+                    <a:prstGeom prst="rect">
+                      <a:avLst/>
+                    </a:prstGeom>
+                  </pic:spPr>
+                </pic:pic>
+              </a:graphicData>
+            </a:graphic>
+          </wp:inline>
+        </w:drawing>
+      </w:r>
+    </w:p>
+    <w:p>
+      <w:pPr>
+        <w:ind w:firstLineChars="200" w:firstLine="640"/>
+        <w:rPr>
+          <w:sz w:val="32"/>
+          <w:szCs w:val="32"/>
+          <w:lang w:eastAsia="zh-CN"/>
+        </w:rPr>
+      </w:pPr>
+      <w:r>
+        <w:rPr>
+          <w:rFonts w:ascii="宋体" w:eastAsia="宋体" w:hAnsi="宋体" w:cs="宋体" w:hint="eastAsia"/>
+          <w:sz w:val="32"/>
+          <w:szCs w:val="32"/>
+          <w:lang w:eastAsia="zh-CN"/>
+        </w:rPr>
+        <w:t>对于棋子类实现了构造函数、当前棋子状态、当前棋子位置等内容，以及改变状态的函数声明</w:t>
+      </w:r>
+      <w:r>
+        <w:rPr>
+          <w:rFonts w:hint="eastAsia"/>
+          <w:sz w:val="32"/>
+          <w:szCs w:val="32"/>
+          <w:lang w:eastAsia="zh-CN"/>
+        </w:rPr>
+        <w:t>。</w:t>
+      </w:r>
+    </w:p>
+    <w:p>
+      <w:pPr>
+        <w:rPr>
+          <w:sz w:val="32"/>
+          <w:szCs w:val="32"/>
+        </w:rPr>
+      </w:pPr>
+      <w:r>
+        <w:rPr>
+          <w:noProof/>
+          <w:snapToGrid/>
+        </w:rPr>
+        <w:lastRenderedPageBreak/>
         <w:drawing>
           <wp:inline distT="0" distB="0" distL="0" distR="0" wp14:anchorId="234F7690" wp14:editId="57CF9876">
             <wp:extent cx="5293995" cy="2820670"/>
@@ -1781,7 +1913,7 @@
                     <pic:cNvPicPr/>
                   </pic:nvPicPr>
                   <pic:blipFill>
-                    <a:blip r:embed="rId7"/>
+                    <a:blip r:embed="rId8"/>
                     <a:stretch>
                       <a:fillRect/>
                     </a:stretch>
@@ -1856,7 +1988,6 @@
           <w:rFonts w:hint="eastAsia"/>
           <w:lang w:eastAsia="zh-CN"/>
         </w:rPr>
-        <w:lastRenderedPageBreak/>
         <w:t>收集图像素材</w:t>
       </w:r>
       <w:bookmarkEnd w:id="7"/>
@@ -1955,7 +2086,7 @@
                     <pic:cNvPicPr/>
                   </pic:nvPicPr>
                   <pic:blipFill>
-                    <a:blip r:embed="rId8"/>
+                    <a:blip r:embed="rId9"/>
                     <a:stretch>
                       <a:fillRect/>
                     </a:stretch>
@@ -1987,53 +2118,24 @@
           <w:lang w:eastAsia="zh-CN"/>
         </w:rPr>
       </w:pPr>
-      <w:bookmarkStart w:id="8" w:name="_Toc1827088936"/>
       <w:r>
         <w:rPr>
           <w:rFonts w:hint="eastAsia"/>
           <w:lang w:eastAsia="zh-CN"/>
         </w:rPr>
-        <w:t>处理窗口绘制问题</w:t>
-      </w:r>
-      <w:bookmarkEnd w:id="8"/>
+        <w:t>编写开始界面和游戏对战界面的切换</w:t>
+      </w:r>
     </w:p>
     <w:p>
       <w:pPr>
         <w:ind w:firstLineChars="200" w:firstLine="640"/>
         <w:rPr>
-          <w:rFonts w:ascii="宋体" w:eastAsia="宋体" w:hAnsi="宋体" w:cs="宋体"/>
-          <w:sz w:val="32"/>
-          <w:szCs w:val="32"/>
-          <w:lang w:eastAsia="zh-CN"/>
-        </w:rPr>
-      </w:pPr>
-      <w:r>
-        <w:rPr>
-          <w:rFonts w:hint="eastAsia"/>
-          <w:sz w:val="32"/>
-          <w:szCs w:val="32"/>
-          <w:lang w:eastAsia="zh-CN"/>
-        </w:rPr>
-        <w:t>通过</w:t>
-      </w:r>
-      <w:r>
-        <w:rPr>
           <w:rFonts w:ascii="宋体" w:eastAsia="宋体" w:hAnsi="宋体" w:cs="宋体" w:hint="eastAsia"/>
           <w:sz w:val="32"/>
           <w:szCs w:val="32"/>
           <w:lang w:eastAsia="zh-CN"/>
         </w:rPr>
-        <w:t>改写</w:t>
-      </w:r>
-      <w:r>
-        <w:rPr>
-          <w:rFonts w:hint="eastAsia"/>
-          <w:sz w:val="32"/>
-          <w:szCs w:val="32"/>
-          <w:lang w:eastAsia="zh-CN"/>
-        </w:rPr>
-        <w:t>窗口类的 QPaintEvent 函数</w:t>
-      </w:r>
+      </w:pPr>
       <w:r>
         <w:rPr>
           <w:rFonts w:ascii="宋体" w:eastAsia="宋体" w:hAnsi="宋体" w:cs="宋体" w:hint="eastAsia"/>
@@ -2041,14 +2143,34 @@
           <w:szCs w:val="32"/>
           <w:lang w:eastAsia="zh-CN"/>
         </w:rPr>
-        <w:t>来实现对窗口背景图片的重载</w:t>
+        <w:t>通过判断是否收到</w:t>
+      </w:r>
+      <w:proofErr w:type="spellStart"/>
+      <w:r>
+        <w:rPr>
+          <w:rFonts w:ascii="宋体" w:eastAsia="宋体" w:hAnsi="宋体" w:cs="宋体" w:hint="eastAsia"/>
+          <w:sz w:val="32"/>
+          <w:szCs w:val="32"/>
+          <w:lang w:eastAsia="zh-CN"/>
+        </w:rPr>
+        <w:t>backsignal</w:t>
+      </w:r>
+      <w:proofErr w:type="spellEnd"/>
+      <w:r>
+        <w:rPr>
+          <w:rFonts w:ascii="宋体" w:eastAsia="宋体" w:hAnsi="宋体" w:cs="宋体" w:hint="eastAsia"/>
+          <w:sz w:val="32"/>
+          <w:szCs w:val="32"/>
+          <w:lang w:eastAsia="zh-CN"/>
+        </w:rPr>
+        <w:t>这个信号来确认是否切换，并且在点击开始按钮之后再创建游戏对战界面，保证每局游戏都是新的。</w:t>
       </w:r>
     </w:p>
     <w:p>
       <w:pPr>
         <w:ind w:firstLineChars="200" w:firstLine="420"/>
         <w:rPr>
-          <w:rFonts w:eastAsiaTheme="minorEastAsia" w:hint="eastAsia"/>
+          <w:rFonts w:eastAsiaTheme="minorEastAsia"/>
           <w:sz w:val="32"/>
           <w:szCs w:val="32"/>
           <w:lang w:eastAsia="zh-CN"/>
@@ -2059,11 +2181,12 @@
           <w:noProof/>
           <w:snapToGrid/>
         </w:rPr>
+        <w:lastRenderedPageBreak/>
         <w:drawing>
-          <wp:inline distT="0" distB="0" distL="0" distR="0" wp14:anchorId="5BC36BE9" wp14:editId="267A126B">
-            <wp:extent cx="5293995" cy="1206500"/>
-            <wp:effectExtent l="0" t="0" r="1905" b="0"/>
-            <wp:docPr id="2033936561" name="图片 1"/>
+          <wp:inline distT="0" distB="0" distL="0" distR="0" wp14:anchorId="143BD01D" wp14:editId="55AB927E">
+            <wp:extent cx="5219968" cy="2127359"/>
+            <wp:effectExtent l="0" t="0" r="0" b="6350"/>
+            <wp:docPr id="610820261" name="图片 1"/>
             <wp:cNvGraphicFramePr>
               <a:graphicFrameLocks xmlns:a="http://schemas.openxmlformats.org/drawingml/2006/main" noChangeAspect="1"/>
             </wp:cNvGraphicFramePr>
@@ -2071,11 +2194,11 @@
               <a:graphicData uri="http://schemas.openxmlformats.org/drawingml/2006/picture">
                 <pic:pic xmlns:pic="http://schemas.openxmlformats.org/drawingml/2006/picture">
                   <pic:nvPicPr>
-                    <pic:cNvPr id="2033936561" name=""/>
+                    <pic:cNvPr id="610820261" name=""/>
                     <pic:cNvPicPr/>
                   </pic:nvPicPr>
                   <pic:blipFill>
-                    <a:blip r:embed="rId9"/>
+                    <a:blip r:embed="rId10"/>
                     <a:stretch>
                       <a:fillRect/>
                     </a:stretch>
@@ -2083,7 +2206,7 @@
                   <pic:spPr>
                     <a:xfrm>
                       <a:off x="0" y="0"/>
-                      <a:ext cx="5293995" cy="1206500"/>
+                      <a:ext cx="5219968" cy="2127359"/>
                     </a:xfrm>
                     <a:prstGeom prst="rect">
                       <a:avLst/>
@@ -2104,52 +2227,151 @@
           <w:numId w:val="1"/>
         </w:numPr>
         <w:rPr>
+          <w:lang w:eastAsia="zh-CN"/>
+        </w:rPr>
+      </w:pPr>
+      <w:bookmarkStart w:id="8" w:name="_Toc1015078899"/>
+      <w:r>
+        <w:rPr>
           <w:rFonts w:hint="eastAsia"/>
           <w:lang w:eastAsia="zh-CN"/>
         </w:rPr>
-      </w:pPr>
-      <w:bookmarkStart w:id="9" w:name="_Toc1015078899"/>
+        <w:t>实现棋子</w:t>
+      </w:r>
       <w:r>
         <w:rPr>
           <w:rFonts w:hint="eastAsia"/>
           <w:lang w:eastAsia="zh-CN"/>
         </w:rPr>
-        <w:t>实现棋子</w:t>
+        <w:t>落子与翻转</w:t>
       </w:r>
       <w:r>
         <w:rPr>
           <w:rFonts w:hint="eastAsia"/>
           <w:lang w:eastAsia="zh-CN"/>
         </w:rPr>
-        <w:t>落子与翻转</w:t>
-      </w:r>
+        <w:t>逻辑</w:t>
+      </w:r>
+      <w:bookmarkEnd w:id="8"/>
       <w:r>
         <w:rPr>
           <w:rFonts w:hint="eastAsia"/>
           <w:lang w:eastAsia="zh-CN"/>
         </w:rPr>
-        <w:t>逻辑</w:t>
-      </w:r>
-      <w:bookmarkEnd w:id="9"/>
+        <w:t>以及棋手的切换</w:t>
+      </w:r>
     </w:p>
     <w:p>
       <w:pPr>
         <w:ind w:firstLineChars="200" w:firstLine="640"/>
         <w:rPr>
-          <w:rFonts w:hint="eastAsia"/>
-          <w:sz w:val="32"/>
-          <w:szCs w:val="32"/>
-          <w:lang w:eastAsia="zh-CN"/>
-        </w:rPr>
-      </w:pPr>
-      <w:r>
-        <w:rPr>
           <w:rFonts w:ascii="宋体" w:eastAsia="宋体" w:hAnsi="宋体" w:cs="宋体" w:hint="eastAsia"/>
           <w:sz w:val="32"/>
           <w:szCs w:val="32"/>
           <w:lang w:eastAsia="zh-CN"/>
         </w:rPr>
+      </w:pPr>
+      <w:r>
+        <w:rPr>
+          <w:rFonts w:ascii="宋体" w:eastAsia="宋体" w:hAnsi="宋体" w:cs="宋体" w:hint="eastAsia"/>
+          <w:sz w:val="32"/>
+          <w:szCs w:val="32"/>
+          <w:lang w:eastAsia="zh-CN"/>
+        </w:rPr>
         <w:t>对于每次落子，首先判断其是否是在合法的落子点落子。落子时，首先将这个棋子的颜色改变，然后再对其8个方向的对方棋子进行可能的翻转操作，最后对其他的空位进行判断是否为对方合法的落子点。</w:t>
+      </w:r>
+    </w:p>
+    <w:p>
+      <w:pPr>
+        <w:ind w:leftChars="200" w:left="420"/>
+        <w:rPr>
+          <w:sz w:val="32"/>
+          <w:szCs w:val="32"/>
+          <w:lang w:eastAsia="zh-CN"/>
+        </w:rPr>
+      </w:pPr>
+      <w:r>
+        <w:rPr>
+          <w:noProof/>
+          <w:snapToGrid/>
+        </w:rPr>
+        <w:lastRenderedPageBreak/>
+        <w:drawing>
+          <wp:inline distT="0" distB="0" distL="0" distR="0" wp14:anchorId="21E17207" wp14:editId="6AFF8095">
+            <wp:extent cx="5293995" cy="4379595"/>
+            <wp:effectExtent l="0" t="0" r="1905" b="1905"/>
+            <wp:docPr id="35105503" name="图片 1"/>
+            <wp:cNvGraphicFramePr>
+              <a:graphicFrameLocks xmlns:a="http://schemas.openxmlformats.org/drawingml/2006/main" noChangeAspect="1"/>
+            </wp:cNvGraphicFramePr>
+            <a:graphic xmlns:a="http://schemas.openxmlformats.org/drawingml/2006/main">
+              <a:graphicData uri="http://schemas.openxmlformats.org/drawingml/2006/picture">
+                <pic:pic xmlns:pic="http://schemas.openxmlformats.org/drawingml/2006/picture">
+                  <pic:nvPicPr>
+                    <pic:cNvPr id="35105503" name=""/>
+                    <pic:cNvPicPr/>
+                  </pic:nvPicPr>
+                  <pic:blipFill>
+                    <a:blip r:embed="rId11"/>
+                    <a:stretch>
+                      <a:fillRect/>
+                    </a:stretch>
+                  </pic:blipFill>
+                  <pic:spPr>
+                    <a:xfrm>
+                      <a:off x="0" y="0"/>
+                      <a:ext cx="5293995" cy="4379595"/>
+                    </a:xfrm>
+                    <a:prstGeom prst="rect">
+                      <a:avLst/>
+                    </a:prstGeom>
+                  </pic:spPr>
+                </pic:pic>
+              </a:graphicData>
+            </a:graphic>
+          </wp:inline>
+        </w:drawing>
+      </w:r>
+      <w:r>
+        <w:rPr>
+          <w:noProof/>
+          <w:snapToGrid/>
+        </w:rPr>
+        <w:drawing>
+          <wp:inline distT="0" distB="0" distL="0" distR="0" wp14:anchorId="29F44B77" wp14:editId="4858B016">
+            <wp:extent cx="5293995" cy="2047240"/>
+            <wp:effectExtent l="0" t="0" r="1905" b="0"/>
+            <wp:docPr id="587725334" name="图片 1"/>
+            <wp:cNvGraphicFramePr>
+              <a:graphicFrameLocks xmlns:a="http://schemas.openxmlformats.org/drawingml/2006/main" noChangeAspect="1"/>
+            </wp:cNvGraphicFramePr>
+            <a:graphic xmlns:a="http://schemas.openxmlformats.org/drawingml/2006/main">
+              <a:graphicData uri="http://schemas.openxmlformats.org/drawingml/2006/picture">
+                <pic:pic xmlns:pic="http://schemas.openxmlformats.org/drawingml/2006/picture">
+                  <pic:nvPicPr>
+                    <pic:cNvPr id="587725334" name=""/>
+                    <pic:cNvPicPr/>
+                  </pic:nvPicPr>
+                  <pic:blipFill>
+                    <a:blip r:embed="rId12"/>
+                    <a:stretch>
+                      <a:fillRect/>
+                    </a:stretch>
+                  </pic:blipFill>
+                  <pic:spPr>
+                    <a:xfrm>
+                      <a:off x="0" y="0"/>
+                      <a:ext cx="5293995" cy="2047240"/>
+                    </a:xfrm>
+                    <a:prstGeom prst="rect">
+                      <a:avLst/>
+                    </a:prstGeom>
+                  </pic:spPr>
+                </pic:pic>
+              </a:graphicData>
+            </a:graphic>
+          </wp:inline>
+        </w:drawing>
       </w:r>
     </w:p>
     <w:p>
@@ -2223,7 +2445,7 @@
           <w:szCs w:val="32"/>
           <w:lang w:eastAsia="zh-CN"/>
         </w:rPr>
-        <w:t>我在棋盘的右边加上了计数器和指针。每次</w:t>
+        <w:t>我在棋盘的右边加上了计数器和指针。每次落子后，对整个棋盘进行一次重新统计各棋子的数目，然后再显示到计数器中。指针也需要在每次换边后</w:t>
       </w:r>
       <w:r>
         <w:rPr>
@@ -2232,17 +2454,110 @@
           <w:szCs w:val="32"/>
           <w:lang w:eastAsia="zh-CN"/>
         </w:rPr>
+        <w:t>进行位置的变动。需要特殊注意的是，要对QT自带的计数器进行特殊的限制，不能让玩家能够手动修改其中的值。</w:t>
+      </w:r>
+    </w:p>
+    <w:p>
+      <w:pPr>
+        <w:rPr>
+          <w:rFonts w:ascii="宋体" w:eastAsia="宋体" w:hAnsi="宋体" w:cs="宋体" w:hint="eastAsia"/>
+          <w:sz w:val="32"/>
+          <w:szCs w:val="32"/>
+          <w:lang w:eastAsia="zh-CN"/>
+        </w:rPr>
+      </w:pPr>
+      <w:r>
+        <w:rPr>
+          <w:noProof/>
+          <w:snapToGrid/>
+        </w:rPr>
         <w:lastRenderedPageBreak/>
-        <w:t>落子后，对整个棋盘进行一次重新统计各棋子的数目，然后再显示到计数器中。指针也需要在每次换边后</w:t>
-      </w:r>
-      <w:r>
+        <w:drawing>
+          <wp:inline distT="0" distB="0" distL="0" distR="0" wp14:anchorId="7AD60870" wp14:editId="000E9971">
+            <wp:extent cx="5143764" cy="3422826"/>
+            <wp:effectExtent l="0" t="0" r="0" b="6350"/>
+            <wp:docPr id="1845736566" name="图片 1"/>
+            <wp:cNvGraphicFramePr>
+              <a:graphicFrameLocks xmlns:a="http://schemas.openxmlformats.org/drawingml/2006/main" noChangeAspect="1"/>
+            </wp:cNvGraphicFramePr>
+            <a:graphic xmlns:a="http://schemas.openxmlformats.org/drawingml/2006/main">
+              <a:graphicData uri="http://schemas.openxmlformats.org/drawingml/2006/picture">
+                <pic:pic xmlns:pic="http://schemas.openxmlformats.org/drawingml/2006/picture">
+                  <pic:nvPicPr>
+                    <pic:cNvPr id="1845736566" name=""/>
+                    <pic:cNvPicPr/>
+                  </pic:nvPicPr>
+                  <pic:blipFill>
+                    <a:blip r:embed="rId13"/>
+                    <a:stretch>
+                      <a:fillRect/>
+                    </a:stretch>
+                  </pic:blipFill>
+                  <pic:spPr>
+                    <a:xfrm>
+                      <a:off x="0" y="0"/>
+                      <a:ext cx="5143764" cy="3422826"/>
+                    </a:xfrm>
+                    <a:prstGeom prst="rect">
+                      <a:avLst/>
+                    </a:prstGeom>
+                  </pic:spPr>
+                </pic:pic>
+              </a:graphicData>
+            </a:graphic>
+          </wp:inline>
+        </w:drawing>
+      </w:r>
+    </w:p>
+    <w:p>
+      <w:pPr>
         <w:rPr>
           <w:rFonts w:ascii="宋体" w:eastAsia="宋体" w:hAnsi="宋体" w:cs="宋体" w:hint="eastAsia"/>
           <w:sz w:val="32"/>
           <w:szCs w:val="32"/>
           <w:lang w:eastAsia="zh-CN"/>
         </w:rPr>
-        <w:t>进行位置的变动。需要特殊注意的是，要对QT自带的计数器进行特殊的限制，不能让玩家能够手动修改其中的值。</w:t>
+      </w:pPr>
+      <w:r>
+        <w:rPr>
+          <w:noProof/>
+          <w:snapToGrid/>
+        </w:rPr>
+        <w:drawing>
+          <wp:inline distT="0" distB="0" distL="0" distR="0" wp14:anchorId="071E2A70" wp14:editId="2B4ECC67">
+            <wp:extent cx="3949903" cy="2203563"/>
+            <wp:effectExtent l="0" t="0" r="0" b="6350"/>
+            <wp:docPr id="1803719245" name="图片 1"/>
+            <wp:cNvGraphicFramePr>
+              <a:graphicFrameLocks xmlns:a="http://schemas.openxmlformats.org/drawingml/2006/main" noChangeAspect="1"/>
+            </wp:cNvGraphicFramePr>
+            <a:graphic xmlns:a="http://schemas.openxmlformats.org/drawingml/2006/main">
+              <a:graphicData uri="http://schemas.openxmlformats.org/drawingml/2006/picture">
+                <pic:pic xmlns:pic="http://schemas.openxmlformats.org/drawingml/2006/picture">
+                  <pic:nvPicPr>
+                    <pic:cNvPr id="1803719245" name=""/>
+                    <pic:cNvPicPr/>
+                  </pic:nvPicPr>
+                  <pic:blipFill>
+                    <a:blip r:embed="rId14"/>
+                    <a:stretch>
+                      <a:fillRect/>
+                    </a:stretch>
+                  </pic:blipFill>
+                  <pic:spPr>
+                    <a:xfrm>
+                      <a:off x="0" y="0"/>
+                      <a:ext cx="3949903" cy="2203563"/>
+                    </a:xfrm>
+                    <a:prstGeom prst="rect">
+                      <a:avLst/>
+                    </a:prstGeom>
+                  </pic:spPr>
+                </pic:pic>
+              </a:graphicData>
+            </a:graphic>
+          </wp:inline>
+        </w:drawing>
       </w:r>
     </w:p>
     <w:p>
@@ -2256,7 +2571,7 @@
           <w:lang w:eastAsia="zh-CN"/>
         </w:rPr>
       </w:pPr>
-      <w:bookmarkStart w:id="10" w:name="_Toc354894100"/>
+      <w:bookmarkStart w:id="9" w:name="_Toc354894100"/>
       <w:r>
         <w:rPr>
           <w:rFonts w:hint="eastAsia"/>
@@ -2264,7 +2579,7 @@
         </w:rPr>
         <w:t>实现结算</w:t>
       </w:r>
-      <w:bookmarkEnd w:id="10"/>
+      <w:bookmarkEnd w:id="9"/>
       <w:r>
         <w:rPr>
           <w:rFonts w:hint="eastAsia"/>
@@ -2277,18 +2592,19 @@
       <w:pPr>
         <w:ind w:firstLineChars="200" w:firstLine="640"/>
         <w:rPr>
-          <w:sz w:val="32"/>
-          <w:szCs w:val="32"/>
-          <w:lang w:eastAsia="zh-CN"/>
-        </w:rPr>
-      </w:pPr>
-      <w:r>
-        <w:rPr>
           <w:rFonts w:ascii="宋体" w:eastAsia="宋体" w:hAnsi="宋体" w:cs="宋体" w:hint="eastAsia"/>
           <w:sz w:val="32"/>
           <w:szCs w:val="32"/>
           <w:lang w:eastAsia="zh-CN"/>
         </w:rPr>
+      </w:pPr>
+      <w:r>
+        <w:rPr>
+          <w:rFonts w:ascii="宋体" w:eastAsia="宋体" w:hAnsi="宋体" w:cs="宋体" w:hint="eastAsia"/>
+          <w:sz w:val="32"/>
+          <w:szCs w:val="32"/>
+          <w:lang w:eastAsia="zh-CN"/>
+        </w:rPr>
         <w:t>当双方都无法落子时，游戏结束，通过比较2个计数器中数字的大小来判断哪一方获胜</w:t>
       </w:r>
       <w:r>
@@ -2308,6 +2624,111 @@
           <w:lang w:eastAsia="zh-CN"/>
         </w:rPr>
         <w:t>具体实现上来说，先把结算图片放在窗口外，并且提前设定好动作，在结算时让对应的动作执行即可。</w:t>
+      </w:r>
+    </w:p>
+    <w:p>
+      <w:pPr>
+        <w:ind w:firstLineChars="200" w:firstLine="420"/>
+        <w:rPr>
+          <w:rFonts w:eastAsiaTheme="minorEastAsia"/>
+          <w:noProof/>
+          <w:snapToGrid/>
+          <w:lang w:eastAsia="zh-CN"/>
+        </w:rPr>
+      </w:pPr>
+      <w:r>
+        <w:rPr>
+          <w:noProof/>
+          <w:snapToGrid/>
+        </w:rPr>
+        <w:drawing>
+          <wp:inline distT="0" distB="0" distL="0" distR="0" wp14:anchorId="42FA2889" wp14:editId="1EB1CDFD">
+            <wp:extent cx="5293995" cy="1305560"/>
+            <wp:effectExtent l="0" t="0" r="1905" b="8890"/>
+            <wp:docPr id="1733260453" name="图片 1"/>
+            <wp:cNvGraphicFramePr>
+              <a:graphicFrameLocks xmlns:a="http://schemas.openxmlformats.org/drawingml/2006/main" noChangeAspect="1"/>
+            </wp:cNvGraphicFramePr>
+            <a:graphic xmlns:a="http://schemas.openxmlformats.org/drawingml/2006/main">
+              <a:graphicData uri="http://schemas.openxmlformats.org/drawingml/2006/picture">
+                <pic:pic xmlns:pic="http://schemas.openxmlformats.org/drawingml/2006/picture">
+                  <pic:nvPicPr>
+                    <pic:cNvPr id="1733260453" name=""/>
+                    <pic:cNvPicPr/>
+                  </pic:nvPicPr>
+                  <pic:blipFill>
+                    <a:blip r:embed="rId15"/>
+                    <a:stretch>
+                      <a:fillRect/>
+                    </a:stretch>
+                  </pic:blipFill>
+                  <pic:spPr>
+                    <a:xfrm>
+                      <a:off x="0" y="0"/>
+                      <a:ext cx="5293995" cy="1305560"/>
+                    </a:xfrm>
+                    <a:prstGeom prst="rect">
+                      <a:avLst/>
+                    </a:prstGeom>
+                  </pic:spPr>
+                </pic:pic>
+              </a:graphicData>
+            </a:graphic>
+          </wp:inline>
+        </w:drawing>
+      </w:r>
+    </w:p>
+    <w:p>
+      <w:pPr>
+        <w:ind w:firstLineChars="200" w:firstLine="420"/>
+        <w:rPr>
+          <w:rFonts w:eastAsiaTheme="minorEastAsia"/>
+          <w:sz w:val="32"/>
+          <w:szCs w:val="32"/>
+          <w:lang w:eastAsia="zh-CN"/>
+        </w:rPr>
+      </w:pPr>
+      <w:r>
+        <w:rPr>
+          <w:noProof/>
+          <w:snapToGrid/>
+        </w:rPr>
+        <w:lastRenderedPageBreak/>
+        <w:drawing>
+          <wp:inline distT="0" distB="0" distL="0" distR="0" wp14:anchorId="5025F0DB" wp14:editId="5A95DF4B">
+            <wp:extent cx="4032457" cy="1320868"/>
+            <wp:effectExtent l="0" t="0" r="6350" b="0"/>
+            <wp:docPr id="1721041961" name="图片 1"/>
+            <wp:cNvGraphicFramePr>
+              <a:graphicFrameLocks xmlns:a="http://schemas.openxmlformats.org/drawingml/2006/main" noChangeAspect="1"/>
+            </wp:cNvGraphicFramePr>
+            <a:graphic xmlns:a="http://schemas.openxmlformats.org/drawingml/2006/main">
+              <a:graphicData uri="http://schemas.openxmlformats.org/drawingml/2006/picture">
+                <pic:pic xmlns:pic="http://schemas.openxmlformats.org/drawingml/2006/picture">
+                  <pic:nvPicPr>
+                    <pic:cNvPr id="1721041961" name=""/>
+                    <pic:cNvPicPr/>
+                  </pic:nvPicPr>
+                  <pic:blipFill>
+                    <a:blip r:embed="rId16"/>
+                    <a:stretch>
+                      <a:fillRect/>
+                    </a:stretch>
+                  </pic:blipFill>
+                  <pic:spPr>
+                    <a:xfrm>
+                      <a:off x="0" y="0"/>
+                      <a:ext cx="4032457" cy="1320868"/>
+                    </a:xfrm>
+                    <a:prstGeom prst="rect">
+                      <a:avLst/>
+                    </a:prstGeom>
+                  </pic:spPr>
+                </pic:pic>
+              </a:graphicData>
+            </a:graphic>
+          </wp:inline>
+        </w:drawing>
       </w:r>
     </w:p>
     <w:p>
@@ -2318,11 +2739,13 @@
           <w:numId w:val="2"/>
         </w:numPr>
       </w:pPr>
-      <w:bookmarkStart w:id="11" w:name="_Toc1143050981"/>
+      <w:bookmarkStart w:id="10" w:name="_Toc1143050981"/>
+      <w:proofErr w:type="spellStart"/>
       <w:r>
         <w:t>收获</w:t>
       </w:r>
-      <w:bookmarkEnd w:id="11"/>
+      <w:bookmarkEnd w:id="10"/>
+      <w:proofErr w:type="spellEnd"/>
     </w:p>
     <w:p>
       <w:pPr>
@@ -2380,7 +2803,7 @@
       </w:r>
     </w:p>
     <w:sectPr>
-      <w:footerReference w:type="default" r:id="rId10"/>
+      <w:footerReference w:type="default" r:id="rId17"/>
       <w:pgSz w:w="11907" w:h="16839"/>
       <w:pgMar w:top="1431" w:right="1785" w:bottom="1449" w:left="1785" w:header="0" w:footer="1164" w:gutter="0"/>
       <w:cols w:space="720"/>
